--- a/Nhom27_BTNSo1.docx
+++ b/Nhom27_BTNSo1.docx
@@ -1,7 +1,28 @@
 
 <file path=word/document.xml><?xml version="1.0" encoding="utf-8"?>
-<w:document xmlns:wpc="http://schemas.microsoft.com/office/word/2010/wordprocessingCanvas" xmlns:cx="http://schemas.microsoft.com/office/drawing/2014/chartex" xmlns:cx1="http://schemas.microsoft.com/office/drawing/2015/9/8/chartex" xmlns:cx2="http://schemas.microsoft.com/office/drawing/2015/10/21/chartex" xmlns:cx3="http://schemas.microsoft.com/office/drawing/2016/5/9/chartex" xmlns:cx4="http://schemas.microsoft.com/office/drawing/2016/5/10/chartex" xmlns:cx5="http://schemas.microsoft.com/office/drawing/2016/5/11/chartex" xmlns:cx6="http://schemas.microsoft.com/office/drawing/2016/5/12/chartex" xmlns:cx7="http://schemas.microsoft.com/office/drawing/2016/5/13/chartex" xmlns:cx8="http://schemas.microsoft.com/office/drawing/2016/5/14/chartex" xmlns:mc="http://schemas.openxmlformats.org/markup-compatibility/2006" xmlns:aink="http://schemas.microsoft.com/office/drawing/2016/ink" xmlns:am3d="http://schemas.microsoft.com/office/drawing/2017/model3d" xmlns:o="urn:schemas-microsoft-com:office:office" xmlns:oel="http://schemas.microsoft.com/office/2019/extlst" xmlns:r="http://schemas.openxmlformats.org/officeDocument/2006/relationships" xmlns:m="http://schemas.openxmlformats.org/officeDocument/2006/math" xmlns:v="urn:schemas-microsoft-com:vml" xmlns:wp14="http://schemas.microsoft.com/office/word/2010/wordprocessingDrawing" xmlns:wp="http://schemas.openxmlformats.org/drawingml/2006/wordprocessingDrawing" xmlns:w10="urn:schemas-microsoft-com:office:word" xmlns:w="http://schemas.openxmlformats.org/wordprocessingml/2006/main" xmlns:w14="http://schemas.microsoft.com/office/word/2010/wordml" xmlns:w15="http://schemas.microsoft.com/office/word/2012/wordml" xmlns:w16cex="http://schemas.microsoft.com/office/word/2018/wordml/cex" xmlns:w16cid="http://schemas.microsoft.com/office/word/2016/wordml/cid" xmlns:w16="http://schemas.microsoft.com/office/word/2018/wordml" xmlns:w16du="http://schemas.microsoft.com/office/word/2023/wordml/word16du" xmlns:w16sdtdh="http://schemas.microsoft.com/office/word/2020/wordml/sdtdatahash" xmlns:w16sdtfl="http://schemas.microsoft.com/office/word/2024/wordml/sdtformatlock" xmlns:w16se="http://schemas.microsoft.com/office/word/2015/wordml/symex" xmlns:wpg="http://schemas.microsoft.com/office/word/2010/wordprocessingGroup" xmlns:wpi="http://schemas.microsoft.com/office/word/2010/wordprocessingInk" xmlns:wne="http://schemas.microsoft.com/office/word/2006/wordml" xmlns:wps="http://schemas.microsoft.com/office/word/2010/wordprocessingShape" mc:Ignorable="w14 w15 w16se w16cid w16 w16cex w16sdtdh w16sdtfl w16du wp14">
+<w:document xmlns:wpc="http://schemas.microsoft.com/office/word/2010/wordprocessingCanvas" xmlns:cx="http://schemas.microsoft.com/office/drawing/2014/chartex" xmlns:mc="http://schemas.openxmlformats.org/markup-compatibility/2006" xmlns:o="urn:schemas-microsoft-com:office:office" xmlns:r="http://schemas.openxmlformats.org/officeDocument/2006/relationships" xmlns:m="http://schemas.openxmlformats.org/officeDocument/2006/math" xmlns:v="urn:schemas-microsoft-com:vml" xmlns:wp14="http://schemas.microsoft.com/office/word/2010/wordprocessingDrawing" xmlns:wp="http://schemas.openxmlformats.org/drawingml/2006/wordprocessingDrawing" xmlns:w10="urn:schemas-microsoft-com:office:word" xmlns:w="http://schemas.openxmlformats.org/wordprocessingml/2006/main" xmlns:w14="http://schemas.microsoft.com/office/word/2010/wordml" xmlns:w15="http://schemas.microsoft.com/office/word/2012/wordml" xmlns:w16se="http://schemas.microsoft.com/office/word/2015/wordml/symex" xmlns:wpg="http://schemas.microsoft.com/office/word/2010/wordprocessingGroup" xmlns:wpi="http://schemas.microsoft.com/office/word/2010/wordprocessingInk" xmlns:wne="http://schemas.microsoft.com/office/word/2006/wordml" xmlns:wps="http://schemas.microsoft.com/office/word/2010/wordprocessingShape" mc:Ignorable="w14 w15 w16se wp14">
   <w:body>
+    <w:p>
+      <w:pPr>
+        <w:rPr>
+          <w:rFonts w:ascii="Times New Roman" w:hAnsi="Times New Roman" w:cs="Times New Roman"/>
+          <w:b/>
+          <w:bCs/>
+          <w:sz w:val="34"/>
+          <w:szCs w:val="34"/>
+        </w:rPr>
+      </w:pPr>
+      <w:r>
+        <w:rPr>
+          <w:rFonts w:ascii="Times New Roman" w:hAnsi="Times New Roman" w:cs="Times New Roman"/>
+          <w:b/>
+          <w:bCs/>
+          <w:sz w:val="34"/>
+          <w:szCs w:val="34"/>
+        </w:rPr>
+        <w:t>Bài tập nhóm (số 1) - 7/1/2025</w:t>
+      </w:r>
+    </w:p>
     <w:p>
       <w:pPr>
         <w:rPr>
@@ -20,8 +41,9 @@
           <w:bCs/>
           <w:sz w:val="34"/>
           <w:szCs w:val="34"/>
-        </w:rPr>
-        <w:t>Bài tập nhóm (số 1) - 7/1/2025</w:t>
+          <w:lang w:val="en-US"/>
+        </w:rPr>
+        <w:t>2212366_Bùi Trung Hiếu</w:t>
       </w:r>
     </w:p>
     <w:p>
@@ -35,6 +57,54 @@
           <w:lang w:val="en-US"/>
         </w:rPr>
       </w:pPr>
+      <w:r>
+        <w:rPr>
+          <w:rFonts w:ascii="Times New Roman" w:hAnsi="Times New Roman" w:cs="Times New Roman"/>
+          <w:b/>
+          <w:bCs/>
+          <w:sz w:val="34"/>
+          <w:szCs w:val="34"/>
+          <w:lang w:val="en-US"/>
+        </w:rPr>
+        <w:t>2212368_Trần Minh Hiếu</w:t>
+      </w:r>
+    </w:p>
+    <w:p>
+      <w:pPr>
+        <w:rPr>
+          <w:rFonts w:ascii="Times New Roman" w:hAnsi="Times New Roman" w:cs="Times New Roman"/>
+          <w:b/>
+          <w:bCs/>
+          <w:sz w:val="34"/>
+          <w:szCs w:val="34"/>
+          <w:lang w:val="en-US"/>
+        </w:rPr>
+      </w:pPr>
+      <w:r>
+        <w:rPr>
+          <w:rFonts w:ascii="Times New Roman" w:hAnsi="Times New Roman" w:cs="Times New Roman"/>
+          <w:b/>
+          <w:bCs/>
+          <w:sz w:val="34"/>
+          <w:szCs w:val="34"/>
+          <w:lang w:val="en-US"/>
+        </w:rPr>
+        <w:t>2212402_ Bon Dong Phi Linh</w:t>
+      </w:r>
+    </w:p>
+    <w:p>
+      <w:pPr>
+        <w:rPr>
+          <w:rFonts w:ascii="Times New Roman" w:hAnsi="Times New Roman" w:cs="Times New Roman"/>
+          <w:b/>
+          <w:bCs/>
+          <w:sz w:val="34"/>
+          <w:szCs w:val="34"/>
+          <w:lang w:val="en-US"/>
+        </w:rPr>
+      </w:pPr>
+      <w:bookmarkStart w:id="0" w:name="_GoBack"/>
+      <w:bookmarkEnd w:id="0"/>
     </w:p>
     <w:p>
       <w:pPr>
@@ -127,7 +197,6 @@
           <w:rFonts w:ascii="Times New Roman" w:hAnsi="Times New Roman" w:cs="Times New Roman"/>
           <w:sz w:val="26"/>
           <w:szCs w:val="26"/>
-          <w:lang w:val="en-US"/>
         </w:rPr>
       </w:pPr>
       <w:r>
@@ -170,191 +239,867 @@
           <w:szCs w:val="34"/>
           <w:lang w:val="en-US"/>
         </w:rPr>
-        <w:t>Tìm hiểu từ khóa final?</w:t>
-      </w:r>
-    </w:p>
-    <w:p>
-      <w:pPr>
-        <w:ind w:left="360"/>
-        <w:rPr>
-          <w:rFonts w:ascii="Times New Roman" w:hAnsi="Times New Roman" w:cs="Times New Roman"/>
-          <w:sz w:val="26"/>
-          <w:szCs w:val="26"/>
-        </w:rPr>
-      </w:pPr>
-      <w:r>
-        <w:rPr>
-          <w:rFonts w:ascii="Times New Roman" w:hAnsi="Times New Roman" w:cs="Times New Roman"/>
-          <w:sz w:val="26"/>
-          <w:szCs w:val="26"/>
-        </w:rPr>
-        <w:t>Từ khóa final trong Java được sử dụng để chỉ định rằng một biến, phương thức, hoặc lớp không thể bị thay đổi hoặc mở rộng.</w:t>
-      </w:r>
-    </w:p>
-    <w:p>
-      <w:pPr>
-        <w:ind w:left="360"/>
-        <w:rPr>
-          <w:rFonts w:ascii="Times New Roman" w:hAnsi="Times New Roman" w:cs="Times New Roman"/>
-          <w:sz w:val="26"/>
-          <w:szCs w:val="26"/>
-        </w:rPr>
-      </w:pPr>
-      <w:r>
-        <w:rPr>
-          <w:rFonts w:ascii="Times New Roman" w:hAnsi="Times New Roman" w:cs="Times New Roman"/>
-          <w:b/>
-          <w:bCs/>
-          <w:sz w:val="26"/>
-          <w:szCs w:val="26"/>
-        </w:rPr>
-        <w:t>Final Variables</w:t>
-      </w:r>
-      <w:r>
-        <w:rPr>
-          <w:rFonts w:ascii="Times New Roman" w:hAnsi="Times New Roman" w:cs="Times New Roman"/>
-          <w:sz w:val="26"/>
-          <w:szCs w:val="26"/>
-        </w:rPr>
-        <w:t xml:space="preserve"> :</w:t>
-      </w:r>
-      <w:r>
-        <w:rPr>
-          <w:rFonts w:ascii="Times New Roman" w:hAnsi="Times New Roman" w:cs="Times New Roman"/>
-          <w:sz w:val="26"/>
-          <w:szCs w:val="26"/>
-        </w:rPr>
-        <w:t>Khi một biến được khai báo với từ khóa `final`, giá trị của nó không thể thay đổi sau khi được khởi tạo.</w:t>
-      </w:r>
-    </w:p>
-    <w:p>
-      <w:pPr>
-        <w:ind w:left="360"/>
-        <w:rPr>
-          <w:rFonts w:ascii="Times New Roman" w:hAnsi="Times New Roman" w:cs="Times New Roman"/>
-          <w:sz w:val="26"/>
-          <w:szCs w:val="26"/>
-        </w:rPr>
-      </w:pPr>
-      <w:r>
-        <w:rPr>
-          <w:rFonts w:ascii="Times New Roman" w:hAnsi="Times New Roman" w:cs="Times New Roman"/>
-          <w:b/>
-          <w:bCs/>
-          <w:sz w:val="26"/>
-          <w:szCs w:val="26"/>
-        </w:rPr>
-        <w:t>Final Methods</w:t>
-      </w:r>
-      <w:r>
-        <w:rPr>
-          <w:rFonts w:ascii="Times New Roman" w:hAnsi="Times New Roman" w:cs="Times New Roman"/>
-          <w:sz w:val="26"/>
-          <w:szCs w:val="26"/>
-        </w:rPr>
-        <w:t xml:space="preserve"> :</w:t>
-      </w:r>
-      <w:r>
-        <w:rPr>
-          <w:rFonts w:ascii="Times New Roman" w:hAnsi="Times New Roman" w:cs="Times New Roman"/>
-          <w:sz w:val="26"/>
-          <w:szCs w:val="26"/>
-        </w:rPr>
-        <w:t>Khi một phương thức được khai báo là `final`, phương thức đó không thể bị ghi đè (override) bởi bất kỳ lớp con nào.</w:t>
-      </w:r>
-    </w:p>
-    <w:p>
-      <w:pPr>
-        <w:ind w:left="360"/>
-        <w:rPr>
-          <w:rFonts w:ascii="Times New Roman" w:hAnsi="Times New Roman" w:cs="Times New Roman"/>
-          <w:sz w:val="26"/>
-          <w:szCs w:val="26"/>
-        </w:rPr>
-      </w:pPr>
-      <w:r>
-        <w:rPr>
-          <w:rFonts w:ascii="Times New Roman" w:hAnsi="Times New Roman" w:cs="Times New Roman"/>
-          <w:b/>
-          <w:bCs/>
-          <w:sz w:val="26"/>
-          <w:szCs w:val="26"/>
-        </w:rPr>
-        <w:t>Final Classes</w:t>
-      </w:r>
-      <w:r>
-        <w:rPr>
-          <w:rFonts w:ascii="Times New Roman" w:hAnsi="Times New Roman" w:cs="Times New Roman"/>
-          <w:sz w:val="26"/>
-          <w:szCs w:val="26"/>
-        </w:rPr>
-        <w:t xml:space="preserve"> :</w:t>
-      </w:r>
-      <w:r>
-        <w:rPr>
-          <w:rFonts w:ascii="Times New Roman" w:hAnsi="Times New Roman" w:cs="Times New Roman"/>
-          <w:sz w:val="26"/>
-          <w:szCs w:val="26"/>
-        </w:rPr>
-        <w:t>Một lớp được khai báo là `final` không thể bị kế thừa bởi bất kỳ lớp nào khác.</w:t>
-      </w:r>
-    </w:p>
-    <w:p>
-      <w:pPr>
-        <w:ind w:left="360"/>
-        <w:rPr>
-          <w:rFonts w:ascii="Times New Roman" w:hAnsi="Times New Roman" w:cs="Times New Roman"/>
-          <w:sz w:val="26"/>
-          <w:szCs w:val="26"/>
-        </w:rPr>
-      </w:pPr>
-      <w:r>
-        <w:rPr>
-          <w:rFonts w:ascii="Times New Roman" w:hAnsi="Times New Roman" w:cs="Times New Roman"/>
-          <w:b/>
-          <w:bCs/>
-          <w:sz w:val="26"/>
-          <w:szCs w:val="26"/>
-        </w:rPr>
-        <w:t>Final Parameters</w:t>
-      </w:r>
-      <w:r>
-        <w:rPr>
-          <w:rFonts w:ascii="Times New Roman" w:hAnsi="Times New Roman" w:cs="Times New Roman"/>
-          <w:sz w:val="26"/>
-          <w:szCs w:val="26"/>
-        </w:rPr>
-        <w:t xml:space="preserve"> :</w:t>
-      </w:r>
-      <w:r>
-        <w:rPr>
-          <w:rFonts w:ascii="Times New Roman" w:hAnsi="Times New Roman" w:cs="Times New Roman"/>
-          <w:sz w:val="26"/>
-          <w:szCs w:val="26"/>
-        </w:rPr>
-        <w:t>Khi một tham số là `final`, nó không thể thay đổi bên trong phương thức.</w:t>
-      </w:r>
-    </w:p>
-    <w:p>
-      <w:pPr>
-        <w:pStyle w:val="ListParagraph"/>
+        <w:t>Gán t</w:t>
+      </w:r>
+      <w:r>
         <w:rPr>
           <w:rFonts w:ascii="Times New Roman" w:hAnsi="Times New Roman" w:cs="Times New Roman"/>
           <w:sz w:val="34"/>
           <w:szCs w:val="34"/>
           <w:lang w:val="en-US"/>
         </w:rPr>
-      </w:pPr>
-    </w:p>
-    <w:p>
-      <w:pPr>
-        <w:pStyle w:val="ListParagraph"/>
+        <w:t>hông tin cho widgets trên myitem</w:t>
+      </w:r>
+    </w:p>
+    <w:p>
+      <w:pPr>
+        <w:pStyle w:val="ListParagraph"/>
+        <w:numPr>
+          <w:ilvl w:val="0"/>
+          <w:numId w:val="6"/>
+        </w:numPr>
+        <w:rPr>
+          <w:rFonts w:ascii="Times New Roman" w:hAnsi="Times New Roman" w:cs="Times New Roman"/>
+          <w:sz w:val="26"/>
+          <w:szCs w:val="26"/>
+        </w:rPr>
+      </w:pPr>
+      <w:r>
+        <w:rPr>
+          <w:rFonts w:ascii="Times New Roman" w:hAnsi="Times New Roman" w:cs="Times New Roman"/>
+          <w:sz w:val="26"/>
+          <w:szCs w:val="26"/>
+        </w:rPr>
+        <w:t>OSInfor osInfo = listOS.get(position); // Lấy phần tử tại vị trí "position"</w:t>
+      </w:r>
+    </w:p>
+    <w:p>
+      <w:pPr>
+        <w:pStyle w:val="ListParagraph"/>
+        <w:numPr>
+          <w:ilvl w:val="0"/>
+          <w:numId w:val="6"/>
+        </w:numPr>
+        <w:rPr>
+          <w:rFonts w:ascii="Times New Roman" w:hAnsi="Times New Roman" w:cs="Times New Roman"/>
+          <w:sz w:val="26"/>
+          <w:szCs w:val="26"/>
+        </w:rPr>
+      </w:pPr>
+      <w:r>
+        <w:rPr>
+          <w:rFonts w:ascii="Times New Roman" w:hAnsi="Times New Roman" w:cs="Times New Roman"/>
+          <w:sz w:val="26"/>
+          <w:szCs w:val="26"/>
+        </w:rPr>
+        <w:t xml:space="preserve">img.setImageResource(osInfo.getImageID()); </w:t>
+      </w:r>
+    </w:p>
+    <w:p>
+      <w:pPr>
+        <w:pStyle w:val="ListParagraph"/>
+        <w:numPr>
+          <w:ilvl w:val="0"/>
+          <w:numId w:val="6"/>
+        </w:numPr>
+        <w:rPr>
+          <w:rFonts w:ascii="Times New Roman" w:hAnsi="Times New Roman" w:cs="Times New Roman"/>
+          <w:sz w:val="26"/>
+          <w:szCs w:val="26"/>
+        </w:rPr>
+      </w:pPr>
+      <w:r>
+        <w:rPr>
+          <w:rFonts w:ascii="Times New Roman" w:hAnsi="Times New Roman" w:cs="Times New Roman"/>
+          <w:sz w:val="26"/>
+          <w:szCs w:val="26"/>
+        </w:rPr>
+        <w:t xml:space="preserve">txtTitle.setText(osInfo.getTitle());       </w:t>
+      </w:r>
+    </w:p>
+    <w:p>
+      <w:pPr>
+        <w:pStyle w:val="ListParagraph"/>
+        <w:numPr>
+          <w:ilvl w:val="0"/>
+          <w:numId w:val="6"/>
+        </w:numPr>
+        <w:rPr>
+          <w:rFonts w:ascii="Times New Roman" w:hAnsi="Times New Roman" w:cs="Times New Roman"/>
+          <w:sz w:val="26"/>
+          <w:szCs w:val="26"/>
+        </w:rPr>
+      </w:pPr>
+      <w:r>
+        <w:rPr>
+          <w:rFonts w:ascii="Times New Roman" w:hAnsi="Times New Roman" w:cs="Times New Roman"/>
+          <w:sz w:val="26"/>
+          <w:szCs w:val="26"/>
+        </w:rPr>
+        <w:t xml:space="preserve">txtContent.setText(osInfo.getContent());   </w:t>
+      </w:r>
+    </w:p>
+    <w:p>
+      <w:pPr>
+        <w:pStyle w:val="ListParagraph"/>
+        <w:numPr>
+          <w:ilvl w:val="0"/>
+          <w:numId w:val="2"/>
+        </w:numPr>
         <w:rPr>
           <w:rFonts w:ascii="Times New Roman" w:hAnsi="Times New Roman" w:cs="Times New Roman"/>
           <w:sz w:val="34"/>
           <w:szCs w:val="34"/>
-        </w:rPr>
-      </w:pPr>
+          <w:lang w:val="en-US"/>
+        </w:rPr>
+      </w:pPr>
+      <w:r>
+        <w:rPr>
+          <w:rFonts w:ascii="Times New Roman" w:hAnsi="Times New Roman" w:cs="Times New Roman"/>
+          <w:sz w:val="34"/>
+          <w:szCs w:val="34"/>
+          <w:lang w:val="en-US"/>
+        </w:rPr>
+        <w:t>Tìm hiểu từ khóa final?</w:t>
+      </w:r>
+    </w:p>
+    <w:p>
+      <w:pPr>
+        <w:ind w:left="360"/>
+        <w:rPr>
+          <w:rFonts w:ascii="Times New Roman" w:hAnsi="Times New Roman" w:cs="Times New Roman"/>
+          <w:sz w:val="26"/>
+          <w:szCs w:val="26"/>
+        </w:rPr>
+      </w:pPr>
+      <w:r>
+        <w:rPr>
+          <w:rFonts w:ascii="Times New Roman" w:hAnsi="Times New Roman" w:cs="Times New Roman"/>
+          <w:sz w:val="26"/>
+          <w:szCs w:val="26"/>
+        </w:rPr>
+        <w:t>Từ khóa final trong Java được sử dụng để chỉ định rằng một biến, phương thức, hoặc lớp không thể bị thay đổi hoặc mở rộng.</w:t>
+      </w:r>
+    </w:p>
+    <w:p>
+      <w:pPr>
+        <w:ind w:left="360"/>
+        <w:rPr>
+          <w:rFonts w:ascii="Times New Roman" w:hAnsi="Times New Roman" w:cs="Times New Roman"/>
+          <w:sz w:val="26"/>
+          <w:szCs w:val="26"/>
+        </w:rPr>
+      </w:pPr>
+      <w:r>
+        <w:rPr>
+          <w:rFonts w:ascii="Times New Roman" w:hAnsi="Times New Roman" w:cs="Times New Roman"/>
+          <w:b/>
+          <w:bCs/>
+          <w:sz w:val="26"/>
+          <w:szCs w:val="26"/>
+        </w:rPr>
+        <w:t>Final Variables</w:t>
+      </w:r>
+      <w:r>
+        <w:rPr>
+          <w:rFonts w:ascii="Times New Roman" w:hAnsi="Times New Roman" w:cs="Times New Roman"/>
+          <w:sz w:val="26"/>
+          <w:szCs w:val="26"/>
+        </w:rPr>
+        <w:t xml:space="preserve"> :Khi một biến được khai báo với từ</w:t>
+      </w:r>
+      <w:r>
+        <w:rPr>
+          <w:rFonts w:ascii="Times New Roman" w:hAnsi="Times New Roman" w:cs="Times New Roman"/>
+          <w:sz w:val="26"/>
+          <w:szCs w:val="26"/>
+        </w:rPr>
+        <w:t xml:space="preserve"> khóa final</w:t>
+      </w:r>
+      <w:r>
+        <w:rPr>
+          <w:rFonts w:ascii="Times New Roman" w:hAnsi="Times New Roman" w:cs="Times New Roman"/>
+          <w:sz w:val="26"/>
+          <w:szCs w:val="26"/>
+        </w:rPr>
+        <w:t>, giá trị của nó không thể thay đổi sau khi được khởi tạo.</w:t>
+      </w:r>
+    </w:p>
+    <w:p>
+      <w:pPr>
+        <w:ind w:left="360"/>
+        <w:rPr>
+          <w:rFonts w:ascii="Times New Roman" w:hAnsi="Times New Roman" w:cs="Times New Roman"/>
+          <w:sz w:val="26"/>
+          <w:szCs w:val="26"/>
+        </w:rPr>
+      </w:pPr>
+      <w:r>
+        <w:rPr>
+          <w:rFonts w:ascii="Times New Roman" w:hAnsi="Times New Roman" w:cs="Times New Roman"/>
+          <w:b/>
+          <w:bCs/>
+          <w:sz w:val="26"/>
+          <w:szCs w:val="26"/>
+        </w:rPr>
+        <w:t>Final Methods</w:t>
+      </w:r>
+      <w:r>
+        <w:rPr>
+          <w:rFonts w:ascii="Times New Roman" w:hAnsi="Times New Roman" w:cs="Times New Roman"/>
+          <w:sz w:val="26"/>
+          <w:szCs w:val="26"/>
+        </w:rPr>
+        <w:t xml:space="preserve"> :Khi một phương thức được khai</w:t>
+      </w:r>
+      <w:r>
+        <w:rPr>
+          <w:rFonts w:ascii="Times New Roman" w:hAnsi="Times New Roman" w:cs="Times New Roman"/>
+          <w:sz w:val="26"/>
+          <w:szCs w:val="26"/>
+        </w:rPr>
+        <w:t xml:space="preserve"> báo là final</w:t>
+      </w:r>
+      <w:r>
+        <w:rPr>
+          <w:rFonts w:ascii="Times New Roman" w:hAnsi="Times New Roman" w:cs="Times New Roman"/>
+          <w:sz w:val="26"/>
+          <w:szCs w:val="26"/>
+        </w:rPr>
+        <w:t>, phương thức đó không thể bị ghi đè (override) bởi bất kỳ lớp con nào.</w:t>
+      </w:r>
+    </w:p>
+    <w:p>
+      <w:pPr>
+        <w:ind w:left="360"/>
+        <w:rPr>
+          <w:rFonts w:ascii="Times New Roman" w:hAnsi="Times New Roman" w:cs="Times New Roman"/>
+          <w:sz w:val="26"/>
+          <w:szCs w:val="26"/>
+        </w:rPr>
+      </w:pPr>
+      <w:r>
+        <w:rPr>
+          <w:rFonts w:ascii="Times New Roman" w:hAnsi="Times New Roman" w:cs="Times New Roman"/>
+          <w:b/>
+          <w:bCs/>
+          <w:sz w:val="26"/>
+          <w:szCs w:val="26"/>
+        </w:rPr>
+        <w:t>Final Classes</w:t>
+      </w:r>
+      <w:r>
+        <w:rPr>
+          <w:rFonts w:ascii="Times New Roman" w:hAnsi="Times New Roman" w:cs="Times New Roman"/>
+          <w:sz w:val="26"/>
+          <w:szCs w:val="26"/>
+        </w:rPr>
+        <w:t xml:space="preserve"> :Một lớp đượ</w:t>
+      </w:r>
+      <w:r>
+        <w:rPr>
+          <w:rFonts w:ascii="Times New Roman" w:hAnsi="Times New Roman" w:cs="Times New Roman"/>
+          <w:sz w:val="26"/>
+          <w:szCs w:val="26"/>
+        </w:rPr>
+        <w:t xml:space="preserve">c khai báo là final </w:t>
+      </w:r>
+      <w:r>
+        <w:rPr>
+          <w:rFonts w:ascii="Times New Roman" w:hAnsi="Times New Roman" w:cs="Times New Roman"/>
+          <w:sz w:val="26"/>
+          <w:szCs w:val="26"/>
+        </w:rPr>
+        <w:t>không thể bị kế thừa bởi bất kỳ lớp nào khác.</w:t>
+      </w:r>
+    </w:p>
+    <w:p>
+      <w:pPr>
+        <w:ind w:left="360"/>
+        <w:rPr>
+          <w:rFonts w:ascii="Times New Roman" w:hAnsi="Times New Roman" w:cs="Times New Roman"/>
+          <w:sz w:val="26"/>
+          <w:szCs w:val="26"/>
+        </w:rPr>
+      </w:pPr>
+      <w:r>
+        <w:rPr>
+          <w:rFonts w:ascii="Times New Roman" w:hAnsi="Times New Roman" w:cs="Times New Roman"/>
+          <w:b/>
+          <w:bCs/>
+          <w:sz w:val="26"/>
+          <w:szCs w:val="26"/>
+        </w:rPr>
+        <w:t>Final Parameters</w:t>
+      </w:r>
+      <w:r>
+        <w:rPr>
+          <w:rFonts w:ascii="Times New Roman" w:hAnsi="Times New Roman" w:cs="Times New Roman"/>
+          <w:sz w:val="26"/>
+          <w:szCs w:val="26"/>
+        </w:rPr>
+        <w:t xml:space="preserve"> :Khi một tham số</w:t>
+      </w:r>
+      <w:r>
+        <w:rPr>
+          <w:rFonts w:ascii="Times New Roman" w:hAnsi="Times New Roman" w:cs="Times New Roman"/>
+          <w:sz w:val="26"/>
+          <w:szCs w:val="26"/>
+        </w:rPr>
+        <w:t xml:space="preserve"> là final</w:t>
+      </w:r>
+      <w:r>
+        <w:rPr>
+          <w:rFonts w:ascii="Times New Roman" w:hAnsi="Times New Roman" w:cs="Times New Roman"/>
+          <w:sz w:val="26"/>
+          <w:szCs w:val="26"/>
+        </w:rPr>
+        <w:t>, nó không thể thay đổi bên trong phương thức.</w:t>
+      </w:r>
+    </w:p>
+    <w:p>
+      <w:pPr>
+        <w:ind w:left="360"/>
+        <w:rPr>
+          <w:rFonts w:ascii="Times New Roman" w:hAnsi="Times New Roman" w:cs="Times New Roman"/>
+          <w:sz w:val="26"/>
+          <w:szCs w:val="26"/>
+        </w:rPr>
+      </w:pPr>
+    </w:p>
+    <w:p>
+      <w:pPr>
+        <w:ind w:left="360"/>
+        <w:rPr>
+          <w:rFonts w:ascii="Times New Roman" w:hAnsi="Times New Roman" w:cs="Times New Roman"/>
+          <w:sz w:val="26"/>
+          <w:szCs w:val="26"/>
+        </w:rPr>
+      </w:pPr>
+    </w:p>
+    <w:p>
+      <w:pPr>
+        <w:ind w:left="360"/>
+        <w:rPr>
+          <w:rFonts w:ascii="Times New Roman" w:hAnsi="Times New Roman" w:cs="Times New Roman"/>
+          <w:sz w:val="26"/>
+          <w:szCs w:val="26"/>
+        </w:rPr>
+      </w:pPr>
+    </w:p>
+    <w:p>
+      <w:pPr>
+        <w:pStyle w:val="ListParagraph"/>
+        <w:numPr>
+          <w:ilvl w:val="0"/>
+          <w:numId w:val="2"/>
+        </w:numPr>
+        <w:rPr>
+          <w:rFonts w:ascii="Times New Roman" w:hAnsi="Times New Roman" w:cs="Times New Roman"/>
+          <w:sz w:val="34"/>
+          <w:szCs w:val="34"/>
+          <w:lang w:val="en-US"/>
+        </w:rPr>
+      </w:pPr>
+      <w:r>
+        <w:rPr>
+          <w:rFonts w:ascii="Times New Roman" w:hAnsi="Times New Roman" w:cs="Times New Roman"/>
+          <w:sz w:val="34"/>
+          <w:szCs w:val="34"/>
+          <w:lang w:val="en-US"/>
+        </w:rPr>
+        <w:t>Thêm ít nhất 3OSInfor cho listOS</w:t>
+      </w:r>
+    </w:p>
+    <w:p>
+      <w:pPr>
+        <w:pStyle w:val="ListParagraph"/>
+        <w:numPr>
+          <w:ilvl w:val="0"/>
+          <w:numId w:val="6"/>
+        </w:numPr>
+        <w:rPr>
+          <w:rFonts w:ascii="Times New Roman" w:hAnsi="Times New Roman" w:cs="Times New Roman"/>
+          <w:sz w:val="26"/>
+          <w:szCs w:val="26"/>
+        </w:rPr>
+      </w:pPr>
+      <w:r>
+        <w:rPr>
+          <w:rFonts w:ascii="Times New Roman" w:hAnsi="Times New Roman" w:cs="Times New Roman"/>
+          <w:sz w:val="26"/>
+          <w:szCs w:val="26"/>
+        </w:rPr>
+        <w:t>listOS = new ArrayList&lt;&gt;();</w:t>
+      </w:r>
+    </w:p>
+    <w:p>
+      <w:pPr>
+        <w:pStyle w:val="ListParagraph"/>
+        <w:numPr>
+          <w:ilvl w:val="0"/>
+          <w:numId w:val="6"/>
+        </w:numPr>
+        <w:rPr>
+          <w:rFonts w:ascii="Times New Roman" w:hAnsi="Times New Roman" w:cs="Times New Roman"/>
+          <w:sz w:val="26"/>
+          <w:szCs w:val="26"/>
+        </w:rPr>
+      </w:pPr>
+      <w:r>
+        <w:rPr>
+          <w:rFonts w:ascii="Times New Roman" w:hAnsi="Times New Roman" w:cs="Times New Roman"/>
+          <w:sz w:val="26"/>
+          <w:szCs w:val="26"/>
+        </w:rPr>
+        <w:t>listOS.add(new OSInfor(R.drawable.android, "Android", "Hệ điều hành phổ biến cho di động"));</w:t>
+      </w:r>
+    </w:p>
+    <w:p>
+      <w:pPr>
+        <w:pStyle w:val="ListParagraph"/>
+        <w:numPr>
+          <w:ilvl w:val="0"/>
+          <w:numId w:val="6"/>
+        </w:numPr>
+        <w:rPr>
+          <w:rFonts w:ascii="Times New Roman" w:hAnsi="Times New Roman" w:cs="Times New Roman"/>
+          <w:sz w:val="26"/>
+          <w:szCs w:val="26"/>
+        </w:rPr>
+      </w:pPr>
+      <w:r>
+        <w:rPr>
+          <w:rFonts w:ascii="Times New Roman" w:hAnsi="Times New Roman" w:cs="Times New Roman"/>
+          <w:sz w:val="26"/>
+          <w:szCs w:val="26"/>
+        </w:rPr>
+        <w:t>listOS.add(new OSInfor(R.drawable.ios, "iOS", "Hệ điều hành độc quyền của Apple"));</w:t>
+      </w:r>
+    </w:p>
+    <w:p>
+      <w:pPr>
+        <w:pStyle w:val="ListParagraph"/>
+        <w:numPr>
+          <w:ilvl w:val="0"/>
+          <w:numId w:val="6"/>
+        </w:numPr>
+        <w:rPr>
+          <w:rFonts w:ascii="Times New Roman" w:hAnsi="Times New Roman" w:cs="Times New Roman"/>
+          <w:sz w:val="26"/>
+          <w:szCs w:val="26"/>
+        </w:rPr>
+      </w:pPr>
+      <w:r>
+        <w:rPr>
+          <w:rFonts w:ascii="Times New Roman" w:hAnsi="Times New Roman" w:cs="Times New Roman"/>
+          <w:sz w:val="26"/>
+          <w:szCs w:val="26"/>
+        </w:rPr>
+        <w:t>listOS.add(new OSInfor(R.drawable.windows, "Windows", "Hệ điều hành phổ biến cho máy tính cá nhân"));</w:t>
+      </w:r>
+    </w:p>
+    <w:p>
+      <w:pPr>
+        <w:pStyle w:val="ListParagraph"/>
+        <w:rPr>
+          <w:rFonts w:ascii="Times New Roman" w:hAnsi="Times New Roman" w:cs="Times New Roman"/>
+          <w:sz w:val="34"/>
+          <w:szCs w:val="34"/>
+          <w:lang w:val="en-US"/>
+        </w:rPr>
+      </w:pPr>
+      <w:r>
+        <w:rPr>
+          <w:rFonts w:ascii="Times New Roman" w:hAnsi="Times New Roman" w:cs="Times New Roman"/>
+          <w:sz w:val="34"/>
+          <w:szCs w:val="34"/>
+          <w:lang w:val="en-US"/>
+        </w:rPr>
+        <w:t>Lớp OSInfo</w:t>
+      </w:r>
+    </w:p>
+    <w:p>
+      <w:pPr>
+        <w:pStyle w:val="ListParagraph"/>
+        <w:rPr>
+          <w:rFonts w:ascii="Times New Roman" w:hAnsi="Times New Roman" w:cs="Times New Roman"/>
+          <w:sz w:val="26"/>
+          <w:szCs w:val="26"/>
+        </w:rPr>
+      </w:pPr>
+      <w:r>
+        <w:rPr>
+          <w:rFonts w:ascii="Times New Roman" w:hAnsi="Times New Roman" w:cs="Times New Roman"/>
+          <w:sz w:val="26"/>
+          <w:szCs w:val="26"/>
+        </w:rPr>
+        <w:t>public class OSInfor {</w:t>
+      </w:r>
+    </w:p>
+    <w:p>
+      <w:pPr>
+        <w:pStyle w:val="ListParagraph"/>
+        <w:rPr>
+          <w:rFonts w:ascii="Times New Roman" w:hAnsi="Times New Roman" w:cs="Times New Roman"/>
+          <w:sz w:val="26"/>
+          <w:szCs w:val="26"/>
+        </w:rPr>
+      </w:pPr>
+      <w:r>
+        <w:rPr>
+          <w:rFonts w:ascii="Times New Roman" w:hAnsi="Times New Roman" w:cs="Times New Roman"/>
+          <w:sz w:val="26"/>
+          <w:szCs w:val="26"/>
+        </w:rPr>
+        <w:t xml:space="preserve">    private int imageID;</w:t>
+      </w:r>
+    </w:p>
+    <w:p>
+      <w:pPr>
+        <w:pStyle w:val="ListParagraph"/>
+        <w:rPr>
+          <w:rFonts w:ascii="Times New Roman" w:hAnsi="Times New Roman" w:cs="Times New Roman"/>
+          <w:sz w:val="26"/>
+          <w:szCs w:val="26"/>
+        </w:rPr>
+      </w:pPr>
+      <w:r>
+        <w:rPr>
+          <w:rFonts w:ascii="Times New Roman" w:hAnsi="Times New Roman" w:cs="Times New Roman"/>
+          <w:sz w:val="26"/>
+          <w:szCs w:val="26"/>
+        </w:rPr>
+        <w:t xml:space="preserve">    private String title;</w:t>
+      </w:r>
+    </w:p>
+    <w:p>
+      <w:pPr>
+        <w:pStyle w:val="ListParagraph"/>
+        <w:rPr>
+          <w:rFonts w:ascii="Times New Roman" w:hAnsi="Times New Roman" w:cs="Times New Roman"/>
+          <w:sz w:val="26"/>
+          <w:szCs w:val="26"/>
+        </w:rPr>
+      </w:pPr>
+      <w:r>
+        <w:rPr>
+          <w:rFonts w:ascii="Times New Roman" w:hAnsi="Times New Roman" w:cs="Times New Roman"/>
+          <w:sz w:val="26"/>
+          <w:szCs w:val="26"/>
+        </w:rPr>
+        <w:t xml:space="preserve">    private String content;</w:t>
+      </w:r>
+    </w:p>
+    <w:p>
+      <w:pPr>
+        <w:pStyle w:val="ListParagraph"/>
+        <w:rPr>
+          <w:rFonts w:ascii="Times New Roman" w:hAnsi="Times New Roman" w:cs="Times New Roman"/>
+          <w:sz w:val="26"/>
+          <w:szCs w:val="26"/>
+        </w:rPr>
+      </w:pPr>
+    </w:p>
+    <w:p>
+      <w:pPr>
+        <w:pStyle w:val="ListParagraph"/>
+        <w:rPr>
+          <w:rFonts w:ascii="Times New Roman" w:hAnsi="Times New Roman" w:cs="Times New Roman"/>
+          <w:sz w:val="26"/>
+          <w:szCs w:val="26"/>
+        </w:rPr>
+      </w:pPr>
+      <w:r>
+        <w:rPr>
+          <w:rFonts w:ascii="Times New Roman" w:hAnsi="Times New Roman" w:cs="Times New Roman"/>
+          <w:sz w:val="26"/>
+          <w:szCs w:val="26"/>
+        </w:rPr>
+        <w:t xml:space="preserve">    public OSInfor(int imageID, String title, String content) {</w:t>
+      </w:r>
+    </w:p>
+    <w:p>
+      <w:pPr>
+        <w:pStyle w:val="ListParagraph"/>
+        <w:rPr>
+          <w:rFonts w:ascii="Times New Roman" w:hAnsi="Times New Roman" w:cs="Times New Roman"/>
+          <w:sz w:val="26"/>
+          <w:szCs w:val="26"/>
+        </w:rPr>
+      </w:pPr>
+      <w:r>
+        <w:rPr>
+          <w:rFonts w:ascii="Times New Roman" w:hAnsi="Times New Roman" w:cs="Times New Roman"/>
+          <w:sz w:val="26"/>
+          <w:szCs w:val="26"/>
+        </w:rPr>
+        <w:t xml:space="preserve">        this.imageID = imageID;</w:t>
+      </w:r>
+    </w:p>
+    <w:p>
+      <w:pPr>
+        <w:pStyle w:val="ListParagraph"/>
+        <w:rPr>
+          <w:rFonts w:ascii="Times New Roman" w:hAnsi="Times New Roman" w:cs="Times New Roman"/>
+          <w:sz w:val="26"/>
+          <w:szCs w:val="26"/>
+        </w:rPr>
+      </w:pPr>
+      <w:r>
+        <w:rPr>
+          <w:rFonts w:ascii="Times New Roman" w:hAnsi="Times New Roman" w:cs="Times New Roman"/>
+          <w:sz w:val="26"/>
+          <w:szCs w:val="26"/>
+        </w:rPr>
+        <w:t xml:space="preserve">        this.title = title;</w:t>
+      </w:r>
+    </w:p>
+    <w:p>
+      <w:pPr>
+        <w:pStyle w:val="ListParagraph"/>
+        <w:rPr>
+          <w:rFonts w:ascii="Times New Roman" w:hAnsi="Times New Roman" w:cs="Times New Roman"/>
+          <w:sz w:val="26"/>
+          <w:szCs w:val="26"/>
+        </w:rPr>
+      </w:pPr>
+      <w:r>
+        <w:rPr>
+          <w:rFonts w:ascii="Times New Roman" w:hAnsi="Times New Roman" w:cs="Times New Roman"/>
+          <w:sz w:val="26"/>
+          <w:szCs w:val="26"/>
+        </w:rPr>
+        <w:t xml:space="preserve">        this.content = content;</w:t>
+      </w:r>
+    </w:p>
+    <w:p>
+      <w:pPr>
+        <w:pStyle w:val="ListParagraph"/>
+        <w:rPr>
+          <w:rFonts w:ascii="Times New Roman" w:hAnsi="Times New Roman" w:cs="Times New Roman"/>
+          <w:sz w:val="26"/>
+          <w:szCs w:val="26"/>
+        </w:rPr>
+      </w:pPr>
+      <w:r>
+        <w:rPr>
+          <w:rFonts w:ascii="Times New Roman" w:hAnsi="Times New Roman" w:cs="Times New Roman"/>
+          <w:sz w:val="26"/>
+          <w:szCs w:val="26"/>
+        </w:rPr>
+        <w:t xml:space="preserve">    }</w:t>
+      </w:r>
+    </w:p>
+    <w:p>
+      <w:pPr>
+        <w:pStyle w:val="ListParagraph"/>
+        <w:rPr>
+          <w:rFonts w:ascii="Times New Roman" w:hAnsi="Times New Roman" w:cs="Times New Roman"/>
+          <w:sz w:val="26"/>
+          <w:szCs w:val="26"/>
+        </w:rPr>
+      </w:pPr>
+    </w:p>
+    <w:p>
+      <w:pPr>
+        <w:pStyle w:val="ListParagraph"/>
+        <w:rPr>
+          <w:rFonts w:ascii="Times New Roman" w:hAnsi="Times New Roman" w:cs="Times New Roman"/>
+          <w:sz w:val="26"/>
+          <w:szCs w:val="26"/>
+        </w:rPr>
+      </w:pPr>
+      <w:r>
+        <w:rPr>
+          <w:rFonts w:ascii="Times New Roman" w:hAnsi="Times New Roman" w:cs="Times New Roman"/>
+          <w:sz w:val="26"/>
+          <w:szCs w:val="26"/>
+        </w:rPr>
+        <w:t xml:space="preserve">    public int getImageID() {</w:t>
+      </w:r>
+    </w:p>
+    <w:p>
+      <w:pPr>
+        <w:pStyle w:val="ListParagraph"/>
+        <w:rPr>
+          <w:rFonts w:ascii="Times New Roman" w:hAnsi="Times New Roman" w:cs="Times New Roman"/>
+          <w:sz w:val="26"/>
+          <w:szCs w:val="26"/>
+        </w:rPr>
+      </w:pPr>
+      <w:r>
+        <w:rPr>
+          <w:rFonts w:ascii="Times New Roman" w:hAnsi="Times New Roman" w:cs="Times New Roman"/>
+          <w:sz w:val="26"/>
+          <w:szCs w:val="26"/>
+        </w:rPr>
+        <w:t xml:space="preserve">        return imageID;</w:t>
+      </w:r>
+    </w:p>
+    <w:p>
+      <w:pPr>
+        <w:pStyle w:val="ListParagraph"/>
+        <w:rPr>
+          <w:rFonts w:ascii="Times New Roman" w:hAnsi="Times New Roman" w:cs="Times New Roman"/>
+          <w:sz w:val="26"/>
+          <w:szCs w:val="26"/>
+        </w:rPr>
+      </w:pPr>
+      <w:r>
+        <w:rPr>
+          <w:rFonts w:ascii="Times New Roman" w:hAnsi="Times New Roman" w:cs="Times New Roman"/>
+          <w:sz w:val="26"/>
+          <w:szCs w:val="26"/>
+        </w:rPr>
+        <w:t xml:space="preserve">    }</w:t>
+      </w:r>
+    </w:p>
+    <w:p>
+      <w:pPr>
+        <w:pStyle w:val="ListParagraph"/>
+        <w:rPr>
+          <w:rFonts w:ascii="Times New Roman" w:hAnsi="Times New Roman" w:cs="Times New Roman"/>
+          <w:sz w:val="26"/>
+          <w:szCs w:val="26"/>
+        </w:rPr>
+      </w:pPr>
+    </w:p>
+    <w:p>
+      <w:pPr>
+        <w:pStyle w:val="ListParagraph"/>
+        <w:rPr>
+          <w:rFonts w:ascii="Times New Roman" w:hAnsi="Times New Roman" w:cs="Times New Roman"/>
+          <w:sz w:val="26"/>
+          <w:szCs w:val="26"/>
+        </w:rPr>
+      </w:pPr>
+      <w:r>
+        <w:rPr>
+          <w:rFonts w:ascii="Times New Roman" w:hAnsi="Times New Roman" w:cs="Times New Roman"/>
+          <w:sz w:val="26"/>
+          <w:szCs w:val="26"/>
+        </w:rPr>
+        <w:t xml:space="preserve">    public String getTitle() {</w:t>
+      </w:r>
+    </w:p>
+    <w:p>
+      <w:pPr>
+        <w:pStyle w:val="ListParagraph"/>
+        <w:rPr>
+          <w:rFonts w:ascii="Times New Roman" w:hAnsi="Times New Roman" w:cs="Times New Roman"/>
+          <w:sz w:val="26"/>
+          <w:szCs w:val="26"/>
+        </w:rPr>
+      </w:pPr>
+      <w:r>
+        <w:rPr>
+          <w:rFonts w:ascii="Times New Roman" w:hAnsi="Times New Roman" w:cs="Times New Roman"/>
+          <w:sz w:val="26"/>
+          <w:szCs w:val="26"/>
+        </w:rPr>
+        <w:t xml:space="preserve">        return title;</w:t>
+      </w:r>
+    </w:p>
+    <w:p>
+      <w:pPr>
+        <w:pStyle w:val="ListParagraph"/>
+        <w:rPr>
+          <w:rFonts w:ascii="Times New Roman" w:hAnsi="Times New Roman" w:cs="Times New Roman"/>
+          <w:sz w:val="26"/>
+          <w:szCs w:val="26"/>
+        </w:rPr>
+      </w:pPr>
+      <w:r>
+        <w:rPr>
+          <w:rFonts w:ascii="Times New Roman" w:hAnsi="Times New Roman" w:cs="Times New Roman"/>
+          <w:sz w:val="26"/>
+          <w:szCs w:val="26"/>
+        </w:rPr>
+        <w:t xml:space="preserve">    }</w:t>
+      </w:r>
+    </w:p>
+    <w:p>
+      <w:pPr>
+        <w:pStyle w:val="ListParagraph"/>
+        <w:rPr>
+          <w:rFonts w:ascii="Times New Roman" w:hAnsi="Times New Roman" w:cs="Times New Roman"/>
+          <w:sz w:val="26"/>
+          <w:szCs w:val="26"/>
+        </w:rPr>
+      </w:pPr>
+    </w:p>
+    <w:p>
+      <w:pPr>
+        <w:pStyle w:val="ListParagraph"/>
+        <w:rPr>
+          <w:rFonts w:ascii="Times New Roman" w:hAnsi="Times New Roman" w:cs="Times New Roman"/>
+          <w:sz w:val="26"/>
+          <w:szCs w:val="26"/>
+        </w:rPr>
+      </w:pPr>
+      <w:r>
+        <w:rPr>
+          <w:rFonts w:ascii="Times New Roman" w:hAnsi="Times New Roman" w:cs="Times New Roman"/>
+          <w:sz w:val="26"/>
+          <w:szCs w:val="26"/>
+        </w:rPr>
+        <w:t xml:space="preserve">    public String getContent() {</w:t>
+      </w:r>
+    </w:p>
+    <w:p>
+      <w:pPr>
+        <w:pStyle w:val="ListParagraph"/>
+        <w:rPr>
+          <w:rFonts w:ascii="Times New Roman" w:hAnsi="Times New Roman" w:cs="Times New Roman"/>
+          <w:sz w:val="26"/>
+          <w:szCs w:val="26"/>
+        </w:rPr>
+      </w:pPr>
+      <w:r>
+        <w:rPr>
+          <w:rFonts w:ascii="Times New Roman" w:hAnsi="Times New Roman" w:cs="Times New Roman"/>
+          <w:sz w:val="26"/>
+          <w:szCs w:val="26"/>
+        </w:rPr>
+        <w:t xml:space="preserve">        return content;</w:t>
+      </w:r>
+    </w:p>
+    <w:p>
+      <w:pPr>
+        <w:pStyle w:val="ListParagraph"/>
+        <w:rPr>
+          <w:rFonts w:ascii="Times New Roman" w:hAnsi="Times New Roman" w:cs="Times New Roman"/>
+          <w:sz w:val="26"/>
+          <w:szCs w:val="26"/>
+        </w:rPr>
+      </w:pPr>
+      <w:r>
+        <w:rPr>
+          <w:rFonts w:ascii="Times New Roman" w:hAnsi="Times New Roman" w:cs="Times New Roman"/>
+          <w:sz w:val="26"/>
+          <w:szCs w:val="26"/>
+        </w:rPr>
+        <w:t xml:space="preserve">    }</w:t>
+      </w:r>
+    </w:p>
+    <w:p>
+      <w:pPr>
+        <w:pStyle w:val="ListParagraph"/>
+        <w:rPr>
+          <w:rFonts w:ascii="Times New Roman" w:hAnsi="Times New Roman" w:cs="Times New Roman"/>
+          <w:sz w:val="26"/>
+          <w:szCs w:val="26"/>
+        </w:rPr>
+      </w:pPr>
+      <w:r>
+        <w:rPr>
+          <w:rFonts w:ascii="Times New Roman" w:hAnsi="Times New Roman" w:cs="Times New Roman"/>
+          <w:sz w:val="26"/>
+          <w:szCs w:val="26"/>
+        </w:rPr>
+        <w:t>}</w:t>
+      </w:r>
     </w:p>
     <w:sectPr>
       <w:pgSz w:w="12240" w:h="15840"/>
@@ -367,8 +1112,121 @@
 </file>
 
 <file path=word/numbering.xml><?xml version="1.0" encoding="utf-8"?>
-<w:numbering xmlns:wpc="http://schemas.microsoft.com/office/word/2010/wordprocessingCanvas" xmlns:cx="http://schemas.microsoft.com/office/drawing/2014/chartex" xmlns:cx1="http://schemas.microsoft.com/office/drawing/2015/9/8/chartex" xmlns:cx2="http://schemas.microsoft.com/office/drawing/2015/10/21/chartex" xmlns:cx3="http://schemas.microsoft.com/office/drawing/2016/5/9/chartex" xmlns:cx4="http://schemas.microsoft.com/office/drawing/2016/5/10/chartex" xmlns:cx5="http://schemas.microsoft.com/office/drawing/2016/5/11/chartex" xmlns:cx6="http://schemas.microsoft.com/office/drawing/2016/5/12/chartex" xmlns:cx7="http://schemas.microsoft.com/office/drawing/2016/5/13/chartex" xmlns:cx8="http://schemas.microsoft.com/office/drawing/2016/5/14/chartex" xmlns:mc="http://schemas.openxmlformats.org/markup-compatibility/2006" xmlns:aink="http://schemas.microsoft.com/office/drawing/2016/ink" xmlns:am3d="http://schemas.microsoft.com/office/drawing/2017/model3d" xmlns:o="urn:schemas-microsoft-com:office:office" xmlns:oel="http://schemas.microsoft.com/office/2019/extlst" xmlns:r="http://schemas.openxmlformats.org/officeDocument/2006/relationships" xmlns:m="http://schemas.openxmlformats.org/officeDocument/2006/math" xmlns:v="urn:schemas-microsoft-com:vml" xmlns:wp14="http://schemas.microsoft.com/office/word/2010/wordprocessingDrawing" xmlns:wp="http://schemas.openxmlformats.org/drawingml/2006/wordprocessingDrawing" xmlns:w10="urn:schemas-microsoft-com:office:word" xmlns:w="http://schemas.openxmlformats.org/wordprocessingml/2006/main" xmlns:w14="http://schemas.microsoft.com/office/word/2010/wordml" xmlns:w15="http://schemas.microsoft.com/office/word/2012/wordml" xmlns:w16cex="http://schemas.microsoft.com/office/word/2018/wordml/cex" xmlns:w16cid="http://schemas.microsoft.com/office/word/2016/wordml/cid" xmlns:w16="http://schemas.microsoft.com/office/word/2018/wordml" xmlns:w16du="http://schemas.microsoft.com/office/word/2023/wordml/word16du" xmlns:w16sdtdh="http://schemas.microsoft.com/office/word/2020/wordml/sdtdatahash" xmlns:w16sdtfl="http://schemas.microsoft.com/office/word/2024/wordml/sdtformatlock" xmlns:w16se="http://schemas.microsoft.com/office/word/2015/wordml/symex" xmlns:wpg="http://schemas.microsoft.com/office/word/2010/wordprocessingGroup" xmlns:wpi="http://schemas.microsoft.com/office/word/2010/wordprocessingInk" xmlns:wne="http://schemas.microsoft.com/office/word/2006/wordml" xmlns:wps="http://schemas.microsoft.com/office/word/2010/wordprocessingShape" mc:Ignorable="w14 w15 w16se w16cid w16 w16cex w16sdtdh w16sdtfl w16du wp14">
+<w:numbering xmlns:wpc="http://schemas.microsoft.com/office/word/2010/wordprocessingCanvas" xmlns:cx="http://schemas.microsoft.com/office/drawing/2014/chartex" xmlns:mc="http://schemas.openxmlformats.org/markup-compatibility/2006" xmlns:o="urn:schemas-microsoft-com:office:office" xmlns:r="http://schemas.openxmlformats.org/officeDocument/2006/relationships" xmlns:m="http://schemas.openxmlformats.org/officeDocument/2006/math" xmlns:v="urn:schemas-microsoft-com:vml" xmlns:wp14="http://schemas.microsoft.com/office/word/2010/wordprocessingDrawing" xmlns:wp="http://schemas.openxmlformats.org/drawingml/2006/wordprocessingDrawing" xmlns:w10="urn:schemas-microsoft-com:office:word" xmlns:w="http://schemas.openxmlformats.org/wordprocessingml/2006/main" xmlns:w14="http://schemas.microsoft.com/office/word/2010/wordml" xmlns:w15="http://schemas.microsoft.com/office/word/2012/wordml" xmlns:w16se="http://schemas.microsoft.com/office/word/2015/wordml/symex" xmlns:wpg="http://schemas.microsoft.com/office/word/2010/wordprocessingGroup" xmlns:wpi="http://schemas.microsoft.com/office/word/2010/wordprocessingInk" xmlns:wne="http://schemas.microsoft.com/office/word/2006/wordml" xmlns:wps="http://schemas.microsoft.com/office/word/2010/wordprocessingShape" mc:Ignorable="w14 w15 w16se wp14">
   <w:abstractNum w:abstractNumId="0" w15:restartNumberingAfterBreak="0">
+    <w:nsid w:val="0D302690"/>
+    <w:multiLevelType w:val="hybridMultilevel"/>
+    <w:tmpl w:val="93188754"/>
+    <w:lvl w:ilvl="0" w:tplc="BF607040">
+      <w:start w:val="1"/>
+      <w:numFmt w:val="bullet"/>
+      <w:lvlText w:val=""/>
+      <w:lvlJc w:val="left"/>
+      <w:pPr>
+        <w:ind w:left="1080" w:hanging="360"/>
+      </w:pPr>
+      <w:rPr>
+        <w:rFonts w:ascii="Symbol" w:hAnsi="Symbol" w:hint="default"/>
+      </w:rPr>
+    </w:lvl>
+    <w:lvl w:ilvl="1" w:tplc="04090003" w:tentative="1">
+      <w:start w:val="1"/>
+      <w:numFmt w:val="bullet"/>
+      <w:lvlText w:val="o"/>
+      <w:lvlJc w:val="left"/>
+      <w:pPr>
+        <w:ind w:left="1800" w:hanging="360"/>
+      </w:pPr>
+      <w:rPr>
+        <w:rFonts w:ascii="Courier New" w:hAnsi="Courier New" w:cs="Courier New" w:hint="default"/>
+      </w:rPr>
+    </w:lvl>
+    <w:lvl w:ilvl="2" w:tplc="04090005" w:tentative="1">
+      <w:start w:val="1"/>
+      <w:numFmt w:val="bullet"/>
+      <w:lvlText w:val=""/>
+      <w:lvlJc w:val="left"/>
+      <w:pPr>
+        <w:ind w:left="2520" w:hanging="360"/>
+      </w:pPr>
+      <w:rPr>
+        <w:rFonts w:ascii="Wingdings" w:hAnsi="Wingdings" w:hint="default"/>
+      </w:rPr>
+    </w:lvl>
+    <w:lvl w:ilvl="3" w:tplc="04090001" w:tentative="1">
+      <w:start w:val="1"/>
+      <w:numFmt w:val="bullet"/>
+      <w:lvlText w:val=""/>
+      <w:lvlJc w:val="left"/>
+      <w:pPr>
+        <w:ind w:left="3240" w:hanging="360"/>
+      </w:pPr>
+      <w:rPr>
+        <w:rFonts w:ascii="Symbol" w:hAnsi="Symbol" w:hint="default"/>
+      </w:rPr>
+    </w:lvl>
+    <w:lvl w:ilvl="4" w:tplc="04090003" w:tentative="1">
+      <w:start w:val="1"/>
+      <w:numFmt w:val="bullet"/>
+      <w:lvlText w:val="o"/>
+      <w:lvlJc w:val="left"/>
+      <w:pPr>
+        <w:ind w:left="3960" w:hanging="360"/>
+      </w:pPr>
+      <w:rPr>
+        <w:rFonts w:ascii="Courier New" w:hAnsi="Courier New" w:cs="Courier New" w:hint="default"/>
+      </w:rPr>
+    </w:lvl>
+    <w:lvl w:ilvl="5" w:tplc="04090005" w:tentative="1">
+      <w:start w:val="1"/>
+      <w:numFmt w:val="bullet"/>
+      <w:lvlText w:val=""/>
+      <w:lvlJc w:val="left"/>
+      <w:pPr>
+        <w:ind w:left="4680" w:hanging="360"/>
+      </w:pPr>
+      <w:rPr>
+        <w:rFonts w:ascii="Wingdings" w:hAnsi="Wingdings" w:hint="default"/>
+      </w:rPr>
+    </w:lvl>
+    <w:lvl w:ilvl="6" w:tplc="04090001" w:tentative="1">
+      <w:start w:val="1"/>
+      <w:numFmt w:val="bullet"/>
+      <w:lvlText w:val=""/>
+      <w:lvlJc w:val="left"/>
+      <w:pPr>
+        <w:ind w:left="5400" w:hanging="360"/>
+      </w:pPr>
+      <w:rPr>
+        <w:rFonts w:ascii="Symbol" w:hAnsi="Symbol" w:hint="default"/>
+      </w:rPr>
+    </w:lvl>
+    <w:lvl w:ilvl="7" w:tplc="04090003" w:tentative="1">
+      <w:start w:val="1"/>
+      <w:numFmt w:val="bullet"/>
+      <w:lvlText w:val="o"/>
+      <w:lvlJc w:val="left"/>
+      <w:pPr>
+        <w:ind w:left="6120" w:hanging="360"/>
+      </w:pPr>
+      <w:rPr>
+        <w:rFonts w:ascii="Courier New" w:hAnsi="Courier New" w:cs="Courier New" w:hint="default"/>
+      </w:rPr>
+    </w:lvl>
+    <w:lvl w:ilvl="8" w:tplc="04090005" w:tentative="1">
+      <w:start w:val="1"/>
+      <w:numFmt w:val="bullet"/>
+      <w:lvlText w:val=""/>
+      <w:lvlJc w:val="left"/>
+      <w:pPr>
+        <w:ind w:left="6840" w:hanging="360"/>
+      </w:pPr>
+      <w:rPr>
+        <w:rFonts w:ascii="Wingdings" w:hAnsi="Wingdings" w:hint="default"/>
+      </w:rPr>
+    </w:lvl>
+  </w:abstractNum>
+  <w:abstractNum w:abstractNumId="1" w15:restartNumberingAfterBreak="0">
     <w:nsid w:val="1E530F8A"/>
     <w:multiLevelType w:val="hybridMultilevel"/>
     <w:tmpl w:val="CD9C8BB6"/>
@@ -460,7 +1318,7 @@
       </w:pPr>
     </w:lvl>
   </w:abstractNum>
-  <w:abstractNum w:abstractNumId="1" w15:restartNumberingAfterBreak="0">
+  <w:abstractNum w:abstractNumId="2" w15:restartNumberingAfterBreak="0">
     <w:nsid w:val="4C6E6652"/>
     <w:multiLevelType w:val="hybridMultilevel"/>
     <w:tmpl w:val="B0182C0C"/>
@@ -552,7 +1410,7 @@
       </w:pPr>
     </w:lvl>
   </w:abstractNum>
-  <w:abstractNum w:abstractNumId="2" w15:restartNumberingAfterBreak="0">
+  <w:abstractNum w:abstractNumId="3" w15:restartNumberingAfterBreak="0">
     <w:nsid w:val="4E4E4118"/>
     <w:multiLevelType w:val="hybridMultilevel"/>
     <w:tmpl w:val="B0182C0C"/>
@@ -644,7 +1502,7 @@
       </w:pPr>
     </w:lvl>
   </w:abstractNum>
-  <w:abstractNum w:abstractNumId="3" w15:restartNumberingAfterBreak="0">
+  <w:abstractNum w:abstractNumId="4" w15:restartNumberingAfterBreak="0">
     <w:nsid w:val="683F0280"/>
     <w:multiLevelType w:val="hybridMultilevel"/>
     <w:tmpl w:val="3BCA3C10"/>
@@ -736,7 +1594,7 @@
       </w:pPr>
     </w:lvl>
   </w:abstractNum>
-  <w:abstractNum w:abstractNumId="4" w15:restartNumberingAfterBreak="0">
+  <w:abstractNum w:abstractNumId="5" w15:restartNumberingAfterBreak="0">
     <w:nsid w:val="69AE7926"/>
     <w:multiLevelType w:val="hybridMultilevel"/>
     <w:tmpl w:val="DA56BD4E"/>
@@ -822,26 +1680,29 @@
       </w:pPr>
     </w:lvl>
   </w:abstractNum>
-  <w:num w:numId="1" w16cid:durableId="509367794">
+  <w:num w:numId="1">
+    <w:abstractNumId w:val="5"/>
+  </w:num>
+  <w:num w:numId="2">
+    <w:abstractNumId w:val="3"/>
+  </w:num>
+  <w:num w:numId="3">
+    <w:abstractNumId w:val="2"/>
+  </w:num>
+  <w:num w:numId="4">
     <w:abstractNumId w:val="4"/>
   </w:num>
-  <w:num w:numId="2" w16cid:durableId="800851215">
-    <w:abstractNumId w:val="2"/>
-  </w:num>
-  <w:num w:numId="3" w16cid:durableId="482815380">
+  <w:num w:numId="5">
     <w:abstractNumId w:val="1"/>
   </w:num>
-  <w:num w:numId="4" w16cid:durableId="1522664456">
-    <w:abstractNumId w:val="3"/>
-  </w:num>
-  <w:num w:numId="5" w16cid:durableId="1514107862">
+  <w:num w:numId="6">
     <w:abstractNumId w:val="0"/>
   </w:num>
 </w:numbering>
 </file>
 
 <file path=word/styles.xml><?xml version="1.0" encoding="utf-8"?>
-<w:styles xmlns:mc="http://schemas.openxmlformats.org/markup-compatibility/2006" xmlns:r="http://schemas.openxmlformats.org/officeDocument/2006/relationships" xmlns:w="http://schemas.openxmlformats.org/wordprocessingml/2006/main" xmlns:w14="http://schemas.microsoft.com/office/word/2010/wordml" xmlns:w15="http://schemas.microsoft.com/office/word/2012/wordml" xmlns:w16cex="http://schemas.microsoft.com/office/word/2018/wordml/cex" xmlns:w16cid="http://schemas.microsoft.com/office/word/2016/wordml/cid" xmlns:w16="http://schemas.microsoft.com/office/word/2018/wordml" xmlns:w16du="http://schemas.microsoft.com/office/word/2023/wordml/word16du" xmlns:w16sdtdh="http://schemas.microsoft.com/office/word/2020/wordml/sdtdatahash" xmlns:w16sdtfl="http://schemas.microsoft.com/office/word/2024/wordml/sdtformatlock" xmlns:w16se="http://schemas.microsoft.com/office/word/2015/wordml/symex" mc:Ignorable="w14 w15 w16se w16cid w16 w16cex w16sdtdh w16sdtfl w16du">
+<w:styles xmlns:mc="http://schemas.openxmlformats.org/markup-compatibility/2006" xmlns:r="http://schemas.openxmlformats.org/officeDocument/2006/relationships" xmlns:w="http://schemas.openxmlformats.org/wordprocessingml/2006/main" xmlns:w14="http://schemas.microsoft.com/office/word/2010/wordml" xmlns:w15="http://schemas.microsoft.com/office/word/2012/wordml" xmlns:w16se="http://schemas.microsoft.com/office/word/2015/wordml/symex" mc:Ignorable="w14 w15 w16se">
   <w:docDefaults>
     <w:rPrDefault>
       <w:rPr>
@@ -859,7 +1720,7 @@
       </w:pPr>
     </w:pPrDefault>
   </w:docDefaults>
-  <w:latentStyles w:defLockedState="0" w:defUIPriority="99" w:defSemiHidden="0" w:defUnhideWhenUsed="0" w:defQFormat="0" w:count="376">
+  <w:latentStyles w:defLockedState="0" w:defUIPriority="99" w:defSemiHidden="0" w:defUnhideWhenUsed="0" w:defQFormat="0" w:count="371">
     <w:lsdException w:name="Normal" w:uiPriority="0" w:qFormat="1"/>
     <w:lsdException w:name="heading 1" w:uiPriority="9" w:qFormat="1"/>
     <w:lsdException w:name="heading 2" w:semiHidden="1" w:uiPriority="9" w:unhideWhenUsed="1" w:qFormat="1"/>
@@ -1231,11 +2092,6 @@
     <w:lsdException w:name="List Table 5 Dark Accent 6" w:uiPriority="50"/>
     <w:lsdException w:name="List Table 6 Colorful Accent 6" w:uiPriority="51"/>
     <w:lsdException w:name="List Table 7 Colorful Accent 6" w:uiPriority="52"/>
-    <w:lsdException w:name="Mention" w:semiHidden="1" w:unhideWhenUsed="1"/>
-    <w:lsdException w:name="Smart Hyperlink" w:semiHidden="1" w:unhideWhenUsed="1"/>
-    <w:lsdException w:name="Hashtag" w:semiHidden="1" w:unhideWhenUsed="1"/>
-    <w:lsdException w:name="Unresolved Mention" w:semiHidden="1" w:unhideWhenUsed="1"/>
-    <w:lsdException w:name="Smart Link" w:semiHidden="1" w:unhideWhenUsed="1"/>
   </w:latentStyles>
   <w:style w:type="paragraph" w:default="1" w:styleId="Normal">
     <w:name w:val="Normal"/>
@@ -1442,6 +2298,7 @@
   <w:style w:type="character" w:default="1" w:styleId="DefaultParagraphFont">
     <w:name w:val="Default Paragraph Font"/>
     <w:uiPriority w:val="1"/>
+    <w:semiHidden/>
     <w:unhideWhenUsed/>
   </w:style>
   <w:style w:type="table" w:default="1" w:styleId="TableNormal">
